--- a/Raschet/temp.docx
+++ b/Raschet/temp.docx
@@ -5,7 +5,7 @@
     <w:p/>
     <w:sectPr>
       <w:pgSz w:w="12240" w:h="15840"/>
-      <w:pgMar w:top="1134" w:right="1041" w:bottom="1134" w:left="1800" w:header="720" w:footer="720" w:gutter="0"/>
+      <w:pgMar w:top="1134" w:right="1041" w:bottom="1134" w:left="1134" w:header="720" w:footer="720" w:gutter="0"/>
       <w:cols w:space="720"/>
       <w:docGrid w:linePitch="360"/>
     </w:sectPr>
@@ -605,7 +605,7 @@
   <w:style w:type="paragraph" w:default="1" w:styleId="a1">
     <w:name w:val="Normal"/>
     <w:qFormat/>
-    <w:rsid w:val="009A0C46"/>
+    <w:rsid w:val="00795654"/>
     <w:pPr>
       <w:spacing w:after="0"/>
       <w:contextualSpacing/>
@@ -621,7 +621,7 @@
     <w:link w:val="10"/>
     <w:uiPriority w:val="9"/>
     <w:qFormat/>
-    <w:rsid w:val="009A0C46"/>
+    <w:rsid w:val="00795654"/>
     <w:pPr>
       <w:keepNext/>
       <w:keepLines/>
@@ -904,7 +904,7 @@
     <w:basedOn w:val="a2"/>
     <w:link w:val="1"/>
     <w:uiPriority w:val="9"/>
-    <w:rsid w:val="009A0C46"/>
+    <w:rsid w:val="00795654"/>
     <w:rPr>
       <w:rFonts w:asciiTheme="majorHAnsi" w:eastAsiaTheme="majorEastAsia" w:hAnsiTheme="majorHAnsi" w:cstheme="majorBidi"/>
       <w:bCs/>

--- a/Raschet/temp.docx
+++ b/Raschet/temp.docx
@@ -5,7 +5,7 @@
     <w:p/>
     <w:sectPr>
       <w:pgSz w:w="12240" w:h="15840"/>
-      <w:pgMar w:top="1134" w:right="1041" w:bottom="1134" w:left="1134" w:header="720" w:footer="720" w:gutter="0"/>
+      <w:pgMar w:top="1134" w:right="1041" w:bottom="1134" w:left="1800" w:header="720" w:footer="720" w:gutter="0"/>
       <w:cols w:space="720"/>
       <w:docGrid w:linePitch="360"/>
     </w:sectPr>
@@ -605,7 +605,7 @@
   <w:style w:type="paragraph" w:default="1" w:styleId="a1">
     <w:name w:val="Normal"/>
     <w:qFormat/>
-    <w:rsid w:val="00795654"/>
+    <w:rsid w:val="009A0C46"/>
     <w:pPr>
       <w:spacing w:after="0"/>
       <w:contextualSpacing/>
@@ -621,7 +621,7 @@
     <w:link w:val="10"/>
     <w:uiPriority w:val="9"/>
     <w:qFormat/>
-    <w:rsid w:val="00795654"/>
+    <w:rsid w:val="009A0C46"/>
     <w:pPr>
       <w:keepNext/>
       <w:keepLines/>
@@ -904,7 +904,7 @@
     <w:basedOn w:val="a2"/>
     <w:link w:val="1"/>
     <w:uiPriority w:val="9"/>
-    <w:rsid w:val="00795654"/>
+    <w:rsid w:val="009A0C46"/>
     <w:rPr>
       <w:rFonts w:asciiTheme="majorHAnsi" w:eastAsiaTheme="majorEastAsia" w:hAnsiTheme="majorHAnsi" w:cstheme="majorBidi"/>
       <w:bCs/>

--- a/Raschet/temp.docx
+++ b/Raschet/temp.docx
@@ -304,7 +304,7 @@
       <mc:AlternateContent>
         <mc:Choice Requires="wpg">
           <w:drawing>
-            <wp:anchor distT="0" distB="0" distL="114300" distR="114300" simplePos="0" relativeHeight="251657216" behindDoc="0" locked="0" layoutInCell="1" allowOverlap="1" wp14:anchorId="493626FC" wp14:editId="4A2B7935">
+            <wp:anchor distT="0" distB="0" distL="114300" distR="114300" simplePos="0" relativeHeight="251657216" behindDoc="0" locked="0" layoutInCell="1" allowOverlap="1" wp14:anchorId="493626FC" wp14:editId="43B7B254">
               <wp:simplePos x="0" y="0"/>
               <wp:positionH relativeFrom="page">
                 <wp:posOffset>287655</wp:posOffset>
@@ -897,10 +897,11 @@
                               </w:rPr>
                               <w:alias w:val="Тема"/>
                               <w:tag w:val=""/>
-                              <w:id w:val="-1902507810"/>
+                              <w:id w:val="-507136673"/>
                               <w:placeholder>
-                                <w:docPart w:val="0723A67EEFB44E16ADC74D685A4FBC4A"/>
+                                <w:docPart w:val="30EA6429D3B14865AC6CA4FEDF5D3F31"/>
                               </w:placeholder>
+                              <w:showingPlcHdr/>
                               <w:dataBinding w:prefixMappings="xmlns:ns0='http://purl.org/dc/elements/1.1/' xmlns:ns1='http://schemas.openxmlformats.org/package/2006/metadata/core-properties' " w:xpath="/ns1:coreProperties[1]/ns0:subject[1]" w:storeItemID="{6C3C8BC8-F283-45AE-878A-BAB7291924A1}"/>
                               <w:text/>
                             </w:sdtPr>
@@ -914,16 +915,12 @@
                                     <w:szCs w:val="44"/>
                                   </w:rPr>
                                 </w:pPr>
-                                <w:proofErr w:type="spellStart"/>
                                 <w:r>
                                   <w:rPr>
-                                    <w:rFonts w:ascii="GOST type A" w:hAnsi="GOST type A"/>
-                                    <w:sz w:val="44"/>
-                                    <w:szCs w:val="44"/>
+                                    <w:rStyle w:val="aff5"/>
                                   </w:rPr>
-                                  <w:t>Number</w:t>
+                                  <w:t>[Тема]</w:t>
                                 </w:r>
-                                <w:proofErr w:type="spellEnd"/>
                               </w:p>
                             </w:sdtContent>
                           </w:sdt>
@@ -2442,10 +2439,11 @@
                         </w:rPr>
                         <w:alias w:val="Тема"/>
                         <w:tag w:val=""/>
-                        <w:id w:val="-1902507810"/>
+                        <w:id w:val="-507136673"/>
                         <w:placeholder>
-                          <w:docPart w:val="0723A67EEFB44E16ADC74D685A4FBC4A"/>
+                          <w:docPart w:val="30EA6429D3B14865AC6CA4FEDF5D3F31"/>
                         </w:placeholder>
+                        <w:showingPlcHdr/>
                         <w:dataBinding w:prefixMappings="xmlns:ns0='http://purl.org/dc/elements/1.1/' xmlns:ns1='http://schemas.openxmlformats.org/package/2006/metadata/core-properties' " w:xpath="/ns1:coreProperties[1]/ns0:subject[1]" w:storeItemID="{6C3C8BC8-F283-45AE-878A-BAB7291924A1}"/>
                         <w:text/>
                       </w:sdtPr>
@@ -2459,16 +2457,12 @@
                               <w:szCs w:val="44"/>
                             </w:rPr>
                           </w:pPr>
-                          <w:proofErr w:type="spellStart"/>
                           <w:r>
                             <w:rPr>
-                              <w:rFonts w:ascii="GOST type A" w:hAnsi="GOST type A"/>
-                              <w:sz w:val="44"/>
-                              <w:szCs w:val="44"/>
+                              <w:rStyle w:val="aff5"/>
                             </w:rPr>
-                            <w:t>Number</w:t>
+                            <w:t>[Тема]</w:t>
                           </w:r>
-                          <w:proofErr w:type="spellEnd"/>
                         </w:p>
                       </w:sdtContent>
                     </w:sdt>
@@ -4446,48 +4440,46 @@
                       </wps:spPr>
                       <wps:txbx>
                         <w:txbxContent>
-                          <w:p>
-                            <w:pPr>
-                              <w:jc w:val="center"/>
-                              <w:rPr>
-                                <w:rFonts w:ascii="GOST type A" w:hAnsi="GOST type A"/>
+                          <w:sdt>
+                            <w:sdtPr>
+                              <w:rPr>
+                                <w:rFonts w:ascii="GOST type A" w:hAnsi="GOST type A"/>
+                                <w:i/>
+                                <w:iCs/>
                                 <w:sz w:val="44"/>
                                 <w:szCs w:val="44"/>
                               </w:rPr>
-                            </w:pPr>
-                            <w:sdt>
-                              <w:sdtPr>
-                                <w:rPr>
-                                  <w:rFonts w:ascii="GOST type A" w:hAnsi="GOST type A" w:cs="Arial"/>
-                                  <w:i/>
-                                  <w:sz w:val="44"/>
-                                  <w:szCs w:val="44"/>
-                                </w:rPr>
-                                <w:alias w:val="Тема"/>
-                                <w:tag w:val=""/>
-                                <w:id w:val="1885593681"/>
-                                <w:placeholder>
-                                  <w:docPart w:val="E62F6DB60D0D4A21BAC793BC48855AEC"/>
-                                </w:placeholder>
-                                <w:dataBinding w:prefixMappings="xmlns:ns0='http://purl.org/dc/elements/1.1/' xmlns:ns1='http://schemas.openxmlformats.org/package/2006/metadata/core-properties' " w:xpath="/ns1:coreProperties[1]/ns0:subject[1]" w:storeItemID="{6C3C8BC8-F283-45AE-878A-BAB7291924A1}"/>
-                                <w:text/>
-                              </w:sdtPr>
-                              <w:sdtEndPr/>
-                              <w:sdtContent>
-                                <w:proofErr w:type="spellStart"/>
-                                <w:r>
+                              <w:alias w:val="Тема"/>
+                              <w:tag w:val=""/>
+                              <w:id w:val="-1090391650"/>
+                              <w:placeholder>
+                                <w:docPart w:val="76579EFD2D45451582706D1BC46DC42B"/>
+                              </w:placeholder>
+                              <w:showingPlcHdr/>
+                              <w:dataBinding w:prefixMappings="xmlns:ns0='http://purl.org/dc/elements/1.1/' xmlns:ns1='http://schemas.openxmlformats.org/package/2006/metadata/core-properties' " w:xpath="/ns1:coreProperties[1]/ns0:subject[1]" w:storeItemID="{6C3C8BC8-F283-45AE-878A-BAB7291924A1}"/>
+                              <w:text/>
+                            </w:sdtPr>
+                            <w:sdtContent>
+                              <w:p>
+                                <w:pPr>
+                                  <w:jc w:val="center"/>
                                   <w:rPr>
-                                    <w:rFonts w:ascii="GOST type A" w:hAnsi="GOST type A" w:cs="Arial"/>
+                                    <w:rFonts w:ascii="GOST type A" w:hAnsi="GOST type A"/>
                                     <w:i/>
+                                    <w:iCs/>
                                     <w:sz w:val="44"/>
                                     <w:szCs w:val="44"/>
                                   </w:rPr>
-                                  <w:t>Number</w:t>
+                                </w:pPr>
+                                <w:r>
+                                  <w:rPr>
+                                    <w:rStyle w:val="aff5"/>
+                                  </w:rPr>
+                                  <w:t>[Тема]</w:t>
                                 </w:r>
-                                <w:proofErr w:type="spellEnd"/>
-                              </w:sdtContent>
-                            </w:sdt>
-                          </w:p>
+                              </w:p>
+                            </w:sdtContent>
+                          </w:sdt>
                         </w:txbxContent>
                       </wps:txbx>
                       <wps:bodyPr rot="0" vert="horz" wrap="square" lIns="91440" tIns="0" rIns="91440" bIns="0" anchor="t" anchorCtr="0" upright="1">
@@ -7214,48 +7206,46 @@
               <v:shape id="tbxOboz" o:spid="_x0000_s1096" type="#_x0000_t202" style="position:absolute;left:4479;top:14175;width:6545;height:510;visibility:visible;mso-wrap-style:square;v-text-anchor:top" o:gfxdata="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" filled="f" stroked="f">
                 <v:textbox inset=",0,,0">
                   <w:txbxContent>
-                    <w:p>
-                      <w:pPr>
-                        <w:jc w:val="center"/>
-                        <w:rPr>
-                          <w:rFonts w:ascii="GOST type A" w:hAnsi="GOST type A"/>
+                    <w:sdt>
+                      <w:sdtPr>
+                        <w:rPr>
+                          <w:rFonts w:ascii="GOST type A" w:hAnsi="GOST type A"/>
+                          <w:i/>
+                          <w:iCs/>
                           <w:sz w:val="44"/>
                           <w:szCs w:val="44"/>
                         </w:rPr>
-                      </w:pPr>
-                      <w:sdt>
-                        <w:sdtPr>
-                          <w:rPr>
-                            <w:rFonts w:ascii="GOST type A" w:hAnsi="GOST type A" w:cs="Arial"/>
-                            <w:i/>
-                            <w:sz w:val="44"/>
-                            <w:szCs w:val="44"/>
-                          </w:rPr>
-                          <w:alias w:val="Тема"/>
-                          <w:tag w:val=""/>
-                          <w:id w:val="1885593681"/>
-                          <w:placeholder>
-                            <w:docPart w:val="E62F6DB60D0D4A21BAC793BC48855AEC"/>
-                          </w:placeholder>
-                          <w:dataBinding w:prefixMappings="xmlns:ns0='http://purl.org/dc/elements/1.1/' xmlns:ns1='http://schemas.openxmlformats.org/package/2006/metadata/core-properties' " w:xpath="/ns1:coreProperties[1]/ns0:subject[1]" w:storeItemID="{6C3C8BC8-F283-45AE-878A-BAB7291924A1}"/>
-                          <w:text/>
-                        </w:sdtPr>
-                        <w:sdtEndPr/>
-                        <w:sdtContent>
-                          <w:proofErr w:type="spellStart"/>
-                          <w:r>
+                        <w:alias w:val="Тема"/>
+                        <w:tag w:val=""/>
+                        <w:id w:val="-1090391650"/>
+                        <w:placeholder>
+                          <w:docPart w:val="76579EFD2D45451582706D1BC46DC42B"/>
+                        </w:placeholder>
+                        <w:showingPlcHdr/>
+                        <w:dataBinding w:prefixMappings="xmlns:ns0='http://purl.org/dc/elements/1.1/' xmlns:ns1='http://schemas.openxmlformats.org/package/2006/metadata/core-properties' " w:xpath="/ns1:coreProperties[1]/ns0:subject[1]" w:storeItemID="{6C3C8BC8-F283-45AE-878A-BAB7291924A1}"/>
+                        <w:text/>
+                      </w:sdtPr>
+                      <w:sdtContent>
+                        <w:p>
+                          <w:pPr>
+                            <w:jc w:val="center"/>
                             <w:rPr>
-                              <w:rFonts w:ascii="GOST type A" w:hAnsi="GOST type A" w:cs="Arial"/>
+                              <w:rFonts w:ascii="GOST type A" w:hAnsi="GOST type A"/>
                               <w:i/>
+                              <w:iCs/>
                               <w:sz w:val="44"/>
                               <w:szCs w:val="44"/>
                             </w:rPr>
-                            <w:t>Number</w:t>
+                          </w:pPr>
+                          <w:r>
+                            <w:rPr>
+                              <w:rStyle w:val="aff5"/>
+                            </w:rPr>
+                            <w:t>[Тема]</w:t>
                           </w:r>
-                          <w:proofErr w:type="spellEnd"/>
-                        </w:sdtContent>
-                      </w:sdt>
-                    </w:p>
+                        </w:p>
+                      </w:sdtContent>
+                    </w:sdt>
                   </w:txbxContent>
                 </v:textbox>
               </v:shape>
@@ -10404,7 +10394,7 @@
   <w:docParts>
     <w:docPart>
       <w:docPartPr>
-        <w:name w:val="0723A67EEFB44E16ADC74D685A4FBC4A"/>
+        <w:name w:val="30EA6429D3B14865AC6CA4FEDF5D3F31"/>
         <w:category>
           <w:name w:val="Общие"/>
           <w:gallery w:val="placeholder"/>
@@ -10415,7 +10405,7 @@
         <w:behaviors>
           <w:behavior w:val="content"/>
         </w:behaviors>
-        <w:guid w:val="{A8ED2333-92DB-4514-ABD2-7CF4ECDEBFBF}"/>
+        <w:guid w:val="{1994BB49-5A58-4BE7-A1E9-1AC60B4DA4C0}"/>
       </w:docPartPr>
       <w:docPartBody>
         <w:p>
@@ -10530,11 +10520,18 @@
   </w:compat>
   <w:rsids>
     <w:rsidRoot w:val="001240C0"/>
+    <w:rsid w:val="000019D3"/>
     <w:rsid w:val="00014F32"/>
     <w:rsid w:val="001240C0"/>
+    <w:rsid w:val="002654A3"/>
     <w:rsid w:val="003C6D7A"/>
+    <w:rsid w:val="00417940"/>
+    <w:rsid w:val="00464C98"/>
+    <w:rsid w:val="00637E59"/>
     <w:rsid w:val="00645A40"/>
+    <w:rsid w:val="008F2811"/>
     <w:rsid w:val="00D43B92"/>
+    <w:rsid w:val="00D62C89"/>
     <w:rsid w:val="00F4668C"/>
   </w:rsids>
   <m:mathPr>
@@ -10995,7 +10992,7 @@
     <w:basedOn w:val="a0"/>
     <w:uiPriority w:val="99"/>
     <w:semiHidden/>
-    <w:rsid w:val="003C6D7A"/>
+    <w:rsid w:val="00637E59"/>
     <w:rPr>
       <w:color w:val="808080"/>
     </w:rPr>
@@ -11298,7 +11295,7 @@
 </file>
 
 <file path=customXml/itemProps1.xml><?xml version="1.0" encoding="utf-8"?>
-<ds:datastoreItem xmlns:ds="http://schemas.openxmlformats.org/officeDocument/2006/customXml" ds:itemID="{D3C5A8ED-8706-42DA-8A07-09DC29AC5A1B}">
+<ds:datastoreItem xmlns:ds="http://schemas.openxmlformats.org/officeDocument/2006/customXml" ds:itemID="{8BC56E72-F0AC-4ADC-96B5-F5372FCF6ECA}">
   <ds:schemaRefs>
     <ds:schemaRef ds:uri="http://schemas.openxmlformats.org/officeDocument/2006/bibliography"/>
   </ds:schemaRefs>
